--- a/HoHoangKhang-46.01.104.077.docx
+++ b/HoHoangKhang-46.01.104.077.docx
@@ -16471,6 +16471,14 @@
           <w:szCs w:val="28"/>
         </w:rPr>
         <w:tab/>
+      </w:r>
+    </w:p>
+    <w:p>
+      <w:pPr>
+        <w:spacing w:line="312" w:lineRule="auto"/>
+      </w:pPr>
+      <w:r>
+        <w:t>Link github: https://github.com/pthinh106/CNPM</w:t>
       </w:r>
     </w:p>
     <w:p>
@@ -30588,6 +30596,12 @@
 </file>
 
 <file path=customXml/item1.xml><?xml version="1.0" encoding="utf-8"?>
+<p:properties xmlns:p="http://schemas.microsoft.com/office/2006/metadata/properties" xmlns:xsi="http://www.w3.org/2001/XMLSchema-instance" xmlns:pc="http://schemas.microsoft.com/office/infopath/2007/PartnerControls">
+  <documentManagement/>
+</p:properties>
+</file>
+
+<file path=customXml/item2.xml><?xml version="1.0" encoding="utf-8"?>
 <ct:contentTypeSchema xmlns:ct="http://schemas.microsoft.com/office/2006/metadata/contentType" xmlns:ma="http://schemas.microsoft.com/office/2006/metadata/properties/metaAttributes" ct:_="" ma:_="" ma:contentTypeName="Document" ma:contentTypeID="0x010100CE37425155417244AA0422523BDCCD0C" ma:contentTypeVersion="11" ma:contentTypeDescription="Create a new document." ma:contentTypeScope="" ma:versionID="77cf6dd98c8c15fc5753b2402b764abe">
   <xsd:schema xmlns:xsd="http://www.w3.org/2001/XMLSchema" xmlns:xs="http://www.w3.org/2001/XMLSchema" xmlns:p="http://schemas.microsoft.com/office/2006/metadata/properties" xmlns:ns3="4e9efa32-4130-481a-ad04-7419bf697ed8" xmlns:ns4="d424e2e0-26f1-43e8-87d8-a3d3c2f5defa" targetNamespace="http://schemas.microsoft.com/office/2006/metadata/properties" ma:root="true" ma:fieldsID="d785c1e59b84389bc1a423261f7f3485" ns3:_="" ns4:_="">
     <xsd:import namespace="4e9efa32-4130-481a-ad04-7419bf697ed8"/>
@@ -30798,13 +30812,11 @@
 </ct:contentTypeSchema>
 </file>
 
-<file path=customXml/item2.xml><?xml version="1.0" encoding="utf-8"?>
-<p:properties xmlns:p="http://schemas.microsoft.com/office/2006/metadata/properties" xmlns:xsi="http://www.w3.org/2001/XMLSchema-instance" xmlns:pc="http://schemas.microsoft.com/office/infopath/2007/PartnerControls">
-  <documentManagement/>
-</p:properties>
+<file path=customXml/item3.xml><?xml version="1.0" encoding="utf-8"?>
+<b:Sources xmlns:b="http://schemas.openxmlformats.org/officeDocument/2006/bibliography" xmlns="http://schemas.openxmlformats.org/officeDocument/2006/bibliography" SelectedStyle="\APASixthEditionOfficeOnline.xsl" StyleName="APA" Version="6"/>
 </file>
 
-<file path=customXml/item3.xml><?xml version="1.0" encoding="utf-8"?>
+<file path=customXml/item4.xml><?xml version="1.0" encoding="utf-8"?>
 <?mso-contentType ?>
 <FormTemplates xmlns="http://schemas.microsoft.com/sharepoint/v3/contenttype/forms">
   <Display>DocumentLibraryForm</Display>
@@ -30813,11 +30825,16 @@
 </FormTemplates>
 </file>
 
-<file path=customXml/item4.xml><?xml version="1.0" encoding="utf-8"?>
-<b:Sources xmlns:b="http://schemas.openxmlformats.org/officeDocument/2006/bibliography" xmlns="http://schemas.openxmlformats.org/officeDocument/2006/bibliography" SelectedStyle="\APASixthEditionOfficeOnline.xsl" StyleName="APA" Version="6"/>
+<file path=customXml/itemProps1.xml><?xml version="1.0" encoding="utf-8"?>
+<ds:datastoreItem xmlns:ds="http://schemas.openxmlformats.org/officeDocument/2006/customXml" ds:itemID="{F99803BA-056F-4CD6-B4D9-DE28FFDDD48A}">
+  <ds:schemaRefs>
+    <ds:schemaRef ds:uri="http://schemas.microsoft.com/office/2006/metadata/properties"/>
+    <ds:schemaRef ds:uri="http://schemas.microsoft.com/office/infopath/2007/PartnerControls"/>
+  </ds:schemaRefs>
+</ds:datastoreItem>
 </file>
 
-<file path=customXml/itemProps1.xml><?xml version="1.0" encoding="utf-8"?>
+<file path=customXml/itemProps2.xml><?xml version="1.0" encoding="utf-8"?>
 <ds:datastoreItem xmlns:ds="http://schemas.openxmlformats.org/officeDocument/2006/customXml" ds:itemID="{A18DEDF7-03FE-4255-B70C-725F523E142C}">
   <ds:schemaRefs>
     <ds:schemaRef ds:uri="http://schemas.microsoft.com/office/2006/metadata/contentType"/>
@@ -30836,27 +30853,18 @@
 </ds:datastoreItem>
 </file>
 
-<file path=customXml/itemProps2.xml><?xml version="1.0" encoding="utf-8"?>
-<ds:datastoreItem xmlns:ds="http://schemas.openxmlformats.org/officeDocument/2006/customXml" ds:itemID="{F99803BA-056F-4CD6-B4D9-DE28FFDDD48A}">
+<file path=customXml/itemProps3.xml><?xml version="1.0" encoding="utf-8"?>
+<ds:datastoreItem xmlns:ds="http://schemas.openxmlformats.org/officeDocument/2006/customXml" ds:itemID="{704BB138-F9A8-4EC5-9E6B-12DFB24D73A6}">
   <ds:schemaRefs>
-    <ds:schemaRef ds:uri="http://schemas.microsoft.com/office/2006/metadata/properties"/>
-    <ds:schemaRef ds:uri="http://schemas.microsoft.com/office/infopath/2007/PartnerControls"/>
+    <ds:schemaRef ds:uri="http://schemas.openxmlformats.org/officeDocument/2006/bibliography"/>
   </ds:schemaRefs>
 </ds:datastoreItem>
 </file>
 
-<file path=customXml/itemProps3.xml><?xml version="1.0" encoding="utf-8"?>
+<file path=customXml/itemProps4.xml><?xml version="1.0" encoding="utf-8"?>
 <ds:datastoreItem xmlns:ds="http://schemas.openxmlformats.org/officeDocument/2006/customXml" ds:itemID="{001844D1-162F-40BE-8C77-58B6BF375BD0}">
   <ds:schemaRefs>
     <ds:schemaRef ds:uri="http://schemas.microsoft.com/sharepoint/v3/contenttype/forms"/>
   </ds:schemaRefs>
 </ds:datastoreItem>
-</file>
-
-<file path=customXml/itemProps4.xml><?xml version="1.0" encoding="utf-8"?>
-<ds:datastoreItem xmlns:ds="http://schemas.openxmlformats.org/officeDocument/2006/customXml" ds:itemID="{704BB138-F9A8-4EC5-9E6B-12DFB24D73A6}">
-  <ds:schemaRefs>
-    <ds:schemaRef ds:uri="http://schemas.openxmlformats.org/officeDocument/2006/bibliography"/>
-  </ds:schemaRefs>
-</ds:datastoreItem>
 </file>